--- a/Documents/Vision Document.docx
+++ b/Documents/Vision Document.docx
@@ -45,12 +45,24 @@
             </w:pPr>
             <w:r>
               <w:rPr>
-                <w:color w:val="AB1E19"/>
+                <w:bCs/>
+                <w:color w:val="FF0000"/>
                 <w:sz w:val="24"/>
                 <w:szCs w:val="24"/>
               </w:rPr>
-              <w:t>Illuminati</w:t>
-            </w:r>
+              <w:t xml:space="preserve">Conspiracies of </w:t>
+            </w:r>
+            <w:proofErr w:type="spellStart"/>
+            <w:r>
+              <w:rPr>
+                <w:bCs/>
+                <w:color w:val="FF0000"/>
+                <w:sz w:val="24"/>
+                <w:szCs w:val="24"/>
+              </w:rPr>
+              <w:t>Runeterra</w:t>
+            </w:r>
+            <w:proofErr w:type="spellEnd"/>
           </w:p>
         </w:tc>
       </w:tr>
@@ -81,7 +93,17 @@
                 <w:sz w:val="88"/>
                 <w:szCs w:val="88"/>
               </w:rPr>
-              <w:t>Vision Document</w:t>
+              <w:t>Vision Docume</w:t>
+            </w:r>
+            <w:bookmarkStart w:id="0" w:name="_GoBack"/>
+            <w:bookmarkEnd w:id="0"/>
+            <w:r>
+              <w:rPr>
+                <w:color w:val="DF2E28"/>
+                <w:sz w:val="88"/>
+                <w:szCs w:val="88"/>
+              </w:rPr>
+              <w:t>nt</w:t>
             </w:r>
           </w:p>
         </w:tc>
@@ -409,7 +431,15 @@
           </w:tcPr>
           <w:p>
             <w:r>
-              <w:t>Feb 14, 2020  11:59p.m</w:t>
+              <w:t xml:space="preserve">Feb 14, </w:t>
+            </w:r>
+            <w:proofErr w:type="gramStart"/>
+            <w:r>
+              <w:t>2020  11</w:t>
+            </w:r>
+            <w:proofErr w:type="gramEnd"/>
+            <w:r>
+              <w:t>:59p.m</w:t>
             </w:r>
           </w:p>
         </w:tc>
@@ -528,8 +558,8 @@
     <w:p/>
     <w:p/>
     <w:p>
-      <w:bookmarkStart w:id="0" w:name="_heading=h.gjdgxs" w:colFirst="0" w:colLast="0"/>
-      <w:bookmarkEnd w:id="0"/>
+      <w:bookmarkStart w:id="1" w:name="_heading=h.gjdgxs" w:colFirst="0" w:colLast="0"/>
+      <w:bookmarkEnd w:id="1"/>
     </w:p>
     <w:p/>
     <w:p/>
@@ -948,13 +978,7 @@
               <w:rPr>
                 <w:color w:val="000000"/>
               </w:rPr>
-              <w:t>2.3 Product Position St</w:t>
-            </w:r>
-            <w:r>
-              <w:rPr>
-                <w:color w:val="000000"/>
-              </w:rPr>
-              <w:t>atement</w:t>
+              <w:t>2.3 Product Position Statement</w:t>
             </w:r>
             <w:r>
               <w:rPr>
@@ -1333,11 +1357,6 @@
                 <w:color w:val="000000"/>
               </w:rPr>
               <w:tab/>
-            </w:r>
-            <w:r>
-              <w:rPr>
-                <w:color w:val="000000"/>
-              </w:rPr>
               <w:t>12</w:t>
             </w:r>
           </w:hyperlink>
@@ -1700,13 +1719,7 @@
               <w:rPr>
                 <w:color w:val="000000"/>
               </w:rPr>
-              <w:t>9: Other Product Requiremen</w:t>
-            </w:r>
-            <w:r>
-              <w:rPr>
-                <w:color w:val="000000"/>
-              </w:rPr>
-              <w:t>ts</w:t>
+              <w:t>9: Other Product Requirements</w:t>
             </w:r>
             <w:r>
               <w:rPr>
@@ -2418,7 +2431,43 @@
           <w:sz w:val="24"/>
           <w:szCs w:val="24"/>
         </w:rPr>
-        <w:t>This Vision Document aims to elaborate on the improvement and digital recreation of the Illuminati game through outlining the creation and implementation of such game.</w:t>
+        <w:t xml:space="preserve">This Vision Document aims to elaborate on the improvement and digital recreation of the </w:t>
+      </w:r>
+      <w:r>
+        <w:rPr>
+          <w:bCs/>
+          <w:color w:val="000000"/>
+          <w:sz w:val="24"/>
+          <w:szCs w:val="24"/>
+        </w:rPr>
+        <w:t xml:space="preserve">Conspiracies of </w:t>
+      </w:r>
+      <w:proofErr w:type="spellStart"/>
+      <w:r>
+        <w:rPr>
+          <w:bCs/>
+          <w:color w:val="000000"/>
+          <w:sz w:val="24"/>
+          <w:szCs w:val="24"/>
+        </w:rPr>
+        <w:t>Runeterra</w:t>
+      </w:r>
+      <w:proofErr w:type="spellEnd"/>
+      <w:r>
+        <w:rPr>
+          <w:color w:val="000000"/>
+          <w:sz w:val="24"/>
+          <w:szCs w:val="24"/>
+        </w:rPr>
+        <w:t xml:space="preserve"> </w:t>
+      </w:r>
+      <w:r>
+        <w:rPr>
+          <w:color w:val="000000"/>
+          <w:sz w:val="24"/>
+          <w:szCs w:val="24"/>
+        </w:rPr>
+        <w:t>game through outlining the creation and implementation of such game.</w:t>
       </w:r>
     </w:p>
     <w:p>
@@ -2486,15 +2535,43 @@
           <w:sz w:val="24"/>
           <w:szCs w:val="24"/>
         </w:rPr>
-        <w:t xml:space="preserve"> This rendition of the illuminati game is dependent on the unity </w:t>
-      </w:r>
-      <w:r>
-        <w:rPr>
-          <w:color w:val="000000"/>
-          <w:sz w:val="24"/>
-          <w:szCs w:val="24"/>
-        </w:rPr>
-        <w:t>platform to operate. This vision document project will outline the implementation of such game along with the objectives required to precise detail to endorse a future player base and marketing campaign.</w:t>
+        <w:t xml:space="preserve"> This rendition of the </w:t>
+      </w:r>
+      <w:r>
+        <w:rPr>
+          <w:bCs/>
+          <w:color w:val="000000"/>
+          <w:sz w:val="24"/>
+          <w:szCs w:val="24"/>
+        </w:rPr>
+        <w:t xml:space="preserve">Conspiracies of </w:t>
+      </w:r>
+      <w:proofErr w:type="spellStart"/>
+      <w:r>
+        <w:rPr>
+          <w:bCs/>
+          <w:color w:val="000000"/>
+          <w:sz w:val="24"/>
+          <w:szCs w:val="24"/>
+        </w:rPr>
+        <w:t>Runeterra</w:t>
+      </w:r>
+      <w:proofErr w:type="spellEnd"/>
+      <w:r>
+        <w:rPr>
+          <w:color w:val="000000"/>
+          <w:sz w:val="24"/>
+          <w:szCs w:val="24"/>
+        </w:rPr>
+        <w:t xml:space="preserve"> </w:t>
+      </w:r>
+      <w:r>
+        <w:rPr>
+          <w:color w:val="000000"/>
+          <w:sz w:val="24"/>
+          <w:szCs w:val="24"/>
+        </w:rPr>
+        <w:t>game is dependent on the unity platform to operate. This vision document project will outline the implementation of such game along with the objectives required to precise detail to endorse a future player base and marketing campaign.</w:t>
       </w:r>
     </w:p>
     <w:p>
@@ -2587,15 +2664,7 @@
           <w:sz w:val="24"/>
           <w:szCs w:val="24"/>
         </w:rPr>
-        <w:t>1.</w:t>
-      </w:r>
-      <w:r>
-        <w:rPr>
-          <w:color w:val="000000"/>
-          <w:sz w:val="24"/>
-          <w:szCs w:val="24"/>
-        </w:rPr>
-        <w:t xml:space="preserve">4 </w:t>
+        <w:t xml:space="preserve">1.4 </w:t>
       </w:r>
       <w:r>
         <w:rPr>
@@ -2737,16 +2806,7 @@
           <w:sz w:val="24"/>
           <w:szCs w:val="24"/>
         </w:rPr>
-        <w:t>Overv</w:t>
-      </w:r>
-      <w:r>
-        <w:rPr>
-          <w:b/>
-          <w:color w:val="000000"/>
-          <w:sz w:val="24"/>
-          <w:szCs w:val="24"/>
-        </w:rPr>
-        <w:t>iew:</w:t>
+        <w:t>Overview:</w:t>
       </w:r>
       <w:r>
         <w:rPr>
@@ -2755,7 +2815,43 @@
           <w:szCs w:val="24"/>
         </w:rPr>
         <w:br/>
-        <w:t>The original intention of this document is to provide an organized outline about the intentions of the illuminati game in the perspectives of the developers, creators, investors, and the targeted audience as well as its implementation. </w:t>
+        <w:t xml:space="preserve">The original intention of this document is to provide an organized outline about the intentions of the </w:t>
+      </w:r>
+      <w:r>
+        <w:rPr>
+          <w:bCs/>
+          <w:color w:val="000000"/>
+          <w:sz w:val="24"/>
+          <w:szCs w:val="24"/>
+        </w:rPr>
+        <w:t xml:space="preserve">Conspiracies of </w:t>
+      </w:r>
+      <w:proofErr w:type="spellStart"/>
+      <w:r>
+        <w:rPr>
+          <w:bCs/>
+          <w:color w:val="000000"/>
+          <w:sz w:val="24"/>
+          <w:szCs w:val="24"/>
+        </w:rPr>
+        <w:t>Runeterra</w:t>
+      </w:r>
+      <w:proofErr w:type="spellEnd"/>
+      <w:r>
+        <w:rPr>
+          <w:color w:val="000000"/>
+          <w:sz w:val="24"/>
+          <w:szCs w:val="24"/>
+        </w:rPr>
+        <w:t xml:space="preserve"> </w:t>
+      </w:r>
+      <w:r>
+        <w:rPr>
+          <w:color w:val="000000"/>
+          <w:sz w:val="24"/>
+          <w:szCs w:val="24"/>
+        </w:rPr>
+        <w:t>game in the perspectives of the developers, creators, investors, and the targeted audience as well as its implementation. </w:t>
       </w:r>
     </w:p>
     <w:p>
@@ -2853,32 +2949,44 @@
           <w:sz w:val="24"/>
           <w:szCs w:val="24"/>
         </w:rPr>
-        <w:t xml:space="preserve">The illuminati game is a potential form of entertainment to ages and ethnicities of all backgrounds. For the more traditional and conservative ones, a classic </w:t>
-      </w:r>
-      <w:r>
-        <w:rPr>
-          <w:color w:val="000000"/>
-          <w:sz w:val="24"/>
-          <w:szCs w:val="24"/>
-        </w:rPr>
         <w:lastRenderedPageBreak/>
-        <w:t xml:space="preserve">board game that has been elevated to a modern platform </w:t>
-      </w:r>
-      <w:r>
-        <w:rPr>
-          <w:color w:val="000000"/>
-          <w:sz w:val="24"/>
-          <w:szCs w:val="24"/>
-        </w:rPr>
-        <w:t>is an extremely appealing factor. For such a game, there should be little to no costs for research, development, or manufacturing an open source game that could be downloaded for free of charge. The implementation of such game depends on a PC platform whic</w:t>
-      </w:r>
-      <w:r>
-        <w:rPr>
-          <w:color w:val="000000"/>
-          <w:sz w:val="24"/>
-          <w:szCs w:val="24"/>
-        </w:rPr>
-        <w:t>h entails a low cost for the game while being able to reach a vast user base</w:t>
+        <w:t xml:space="preserve">The </w:t>
+      </w:r>
+      <w:r>
+        <w:rPr>
+          <w:bCs/>
+          <w:color w:val="000000"/>
+          <w:sz w:val="24"/>
+          <w:szCs w:val="24"/>
+        </w:rPr>
+        <w:t xml:space="preserve">Conspiracies of </w:t>
+      </w:r>
+      <w:proofErr w:type="spellStart"/>
+      <w:r>
+        <w:rPr>
+          <w:bCs/>
+          <w:color w:val="000000"/>
+          <w:sz w:val="24"/>
+          <w:szCs w:val="24"/>
+        </w:rPr>
+        <w:t>Runeterra</w:t>
+      </w:r>
+      <w:proofErr w:type="spellEnd"/>
+      <w:r>
+        <w:rPr>
+          <w:color w:val="000000"/>
+          <w:sz w:val="24"/>
+          <w:szCs w:val="24"/>
+        </w:rPr>
+        <w:t xml:space="preserve"> </w:t>
+      </w:r>
+      <w:r>
+        <w:rPr>
+          <w:color w:val="000000"/>
+          <w:sz w:val="24"/>
+          <w:szCs w:val="24"/>
+        </w:rPr>
+        <w:t>game is a potential form of entertainment to ages and ethnicities of all backgrounds. For the more traditional and conservative ones, a classic board game that has been elevated to a modern platform is an extremely appealing factor. For such a game, there should be little to no costs for research, development, or manufacturing an open source game that could be downloaded for free of charge. The implementation of such game depends on a PC platform which entails a low cost for the game while being able to reach a vast user base</w:t>
       </w:r>
     </w:p>
     <w:p>
@@ -2954,31 +3062,23 @@
           <w:sz w:val="24"/>
           <w:szCs w:val="24"/>
         </w:rPr>
-        <w:t>The biggest problem of such board games is the converting of a traditional board game experience to the modern age day of technology. The allure of such bo</w:t>
-      </w:r>
-      <w:r>
-        <w:rPr>
-          <w:color w:val="000000"/>
-          <w:sz w:val="24"/>
-          <w:szCs w:val="24"/>
-        </w:rPr>
-        <w:t xml:space="preserve">ard games was a group of people interacting with each other, live, to form organic connections or antagonizations for sole purpose of winning. This is what provides the most joy for the users of these board games but at the same time it requires all users </w:t>
-      </w:r>
-      <w:r>
-        <w:rPr>
-          <w:color w:val="000000"/>
-          <w:sz w:val="24"/>
-          <w:szCs w:val="24"/>
-        </w:rPr>
-        <w:t>to be present at the moment the game is initiated. Another reason as to why board games have dissolved in today’s gaming industry is the time commitment. Games such as monopoly and sorry take 30 min to an hour just to result in an unsatisfying feeling of s</w:t>
-      </w:r>
-      <w:r>
-        <w:rPr>
-          <w:color w:val="000000"/>
-          <w:sz w:val="24"/>
-          <w:szCs w:val="24"/>
-        </w:rPr>
-        <w:t>uccess that leaves the players drained and unwilling to play another. An </w:t>
+        <w:t xml:space="preserve">The biggest problem of such board games is the converting of a traditional board game experience to the modern age day of technology. The allure of such board games was a group of people interacting with each other, live, to form organic connections or antagonizations for sole purpose of winning. This is what provides the most joy for the users of these board games but at the same time it requires all users to be present </w:t>
+      </w:r>
+      <w:r>
+        <w:rPr>
+          <w:color w:val="000000"/>
+          <w:sz w:val="24"/>
+          <w:szCs w:val="24"/>
+        </w:rPr>
+        <w:t>when</w:t>
+      </w:r>
+      <w:r>
+        <w:rPr>
+          <w:color w:val="000000"/>
+          <w:sz w:val="24"/>
+          <w:szCs w:val="24"/>
+        </w:rPr>
+        <w:t xml:space="preserve"> the game is initiated. Another reason as to why board games have dissolved in today’s gaming industry is the time commitment. Games such as monopoly and sorry take 30 min to an hour just to result in an unsatisfying feeling of success that leaves the players drained and unwilling to play another. An </w:t>
       </w:r>
     </w:p>
     <w:p>
@@ -3099,16 +3199,7 @@
           <w:sz w:val="44"/>
           <w:szCs w:val="44"/>
         </w:rPr>
-        <w:lastRenderedPageBreak/>
-        <w:t>3: Stakeholder and user descr</w:t>
-      </w:r>
-      <w:r>
-        <w:rPr>
-          <w:color w:val="DF2E28"/>
-          <w:sz w:val="44"/>
-          <w:szCs w:val="44"/>
-        </w:rPr>
-        <w:t>iptions</w:t>
+        <w:t>3: Stakeholder and user descriptions</w:t>
       </w:r>
     </w:p>
     <w:p>
@@ -3280,15 +3371,7 @@
           <w:szCs w:val="24"/>
         </w:rPr>
         <w:tab/>
-        <w:t>3.2.3 (Soft</w:t>
-      </w:r>
-      <w:r>
-        <w:rPr>
-          <w:color w:val="000000"/>
-          <w:sz w:val="24"/>
-          <w:szCs w:val="24"/>
-        </w:rPr>
-        <w:t>ware Engineer) Andrew Lucas - 33%</w:t>
+        <w:t>3.2.3 (Software Engineer) Andrew Lucas - 33%</w:t>
       </w:r>
     </w:p>
     <w:p>
@@ -3374,7 +3457,23 @@
           <w:szCs w:val="24"/>
         </w:rPr>
         <w:tab/>
-        <w:t>3.3.2 The age is 13 and above with parental consent</w:t>
+        <w:t>3.3.2 The age</w:t>
+      </w:r>
+      <w:r>
+        <w:rPr>
+          <w:color w:val="000000"/>
+          <w:sz w:val="24"/>
+          <w:szCs w:val="24"/>
+        </w:rPr>
+        <w:t xml:space="preserve"> restriction</w:t>
+      </w:r>
+      <w:r>
+        <w:rPr>
+          <w:color w:val="000000"/>
+          <w:sz w:val="24"/>
+          <w:szCs w:val="24"/>
+        </w:rPr>
+        <w:t xml:space="preserve"> is 13 and above with parental consent</w:t>
       </w:r>
     </w:p>
     <w:p>
@@ -3443,13 +3542,6 @@
           <w:szCs w:val="24"/>
         </w:rPr>
         <w:tab/>
-      </w:r>
-      <w:r>
-        <w:rPr>
-          <w:color w:val="000000"/>
-          <w:sz w:val="24"/>
-          <w:szCs w:val="24"/>
-        </w:rPr>
         <w:t>Illuminati is a turn-based game where users will have access to PC’s of multiple different type of operating systems. </w:t>
       </w:r>
     </w:p>
@@ -3518,7 +3610,27 @@
           <w:sz w:val="24"/>
           <w:szCs w:val="24"/>
         </w:rPr>
-        <w:t>‘Conspiracies of Runeterra’ is a 2 to 8 player card game in which the players compete against one another to take over the world. There are 8 different regions to choose from that dictate how to win the game, as well as an alternative win condition that everyone can go for. All players are using the same computer to play the game.</w:t>
+        <w:t xml:space="preserve">‘Conspiracies of </w:t>
+      </w:r>
+      <w:proofErr w:type="spellStart"/>
+      <w:r>
+        <w:rPr>
+          <w:bCs/>
+          <w:color w:val="000000"/>
+          <w:sz w:val="24"/>
+          <w:szCs w:val="24"/>
+        </w:rPr>
+        <w:t>Runeterra</w:t>
+      </w:r>
+      <w:proofErr w:type="spellEnd"/>
+      <w:r>
+        <w:rPr>
+          <w:bCs/>
+          <w:color w:val="000000"/>
+          <w:sz w:val="24"/>
+          <w:szCs w:val="24"/>
+        </w:rPr>
+        <w:t>’ is a 2 to 8 player card game in which the players compete against one another to take over the world. There are 8 different regions to choose from that dictate how to win the game, as well as an alternative win condition that everyone can go for. All players are using the same computer to play the game.</w:t>
       </w:r>
     </w:p>
     <w:p>
@@ -3553,16 +3665,7 @@
           <w:sz w:val="24"/>
           <w:szCs w:val="24"/>
         </w:rPr>
-        <w:t xml:space="preserve"> Summary of Cap</w:t>
-      </w:r>
-      <w:r>
-        <w:rPr>
-          <w:b/>
-          <w:color w:val="000000"/>
-          <w:sz w:val="24"/>
-          <w:szCs w:val="24"/>
-        </w:rPr>
-        <w:t>abilities:</w:t>
+        <w:t xml:space="preserve"> Summary of Capabilities:</w:t>
       </w:r>
     </w:p>
     <w:p>
@@ -3747,15 +3850,7 @@
           <w:sz w:val="24"/>
           <w:szCs w:val="24"/>
         </w:rPr>
-        <w:t xml:space="preserve">           4.4.1 No physical parts so no production cost beyond development of the               </w:t>
-      </w:r>
-      <w:r>
-        <w:rPr>
-          <w:color w:val="000000"/>
-          <w:sz w:val="24"/>
-          <w:szCs w:val="24"/>
-        </w:rPr>
-        <w:t xml:space="preserve">                                           </w:t>
+        <w:t xml:space="preserve">           4.4.1 No physical parts so no production cost beyond development of the                                                          </w:t>
       </w:r>
       <w:r>
         <w:rPr>
@@ -4037,15 +4132,7 @@
           <w:sz w:val="24"/>
           <w:szCs w:val="24"/>
         </w:rPr>
-        <w:t>Free roaming camera allows players to look at any part of the board s</w:t>
-      </w:r>
-      <w:r>
-        <w:rPr>
-          <w:color w:val="000000"/>
-          <w:sz w:val="24"/>
-          <w:szCs w:val="24"/>
-        </w:rPr>
-        <w:t>tate, cards snap together for easy placement, and actions are presented as buttons when interacting with cards and other players. Either keyboard or mouse can be used to play, or a combination of the two.</w:t>
+        <w:t>Free roaming camera allows players to look at any part of the board state, cards snap together for easy placement, and actions are presented as buttons when interacting with cards and other players. Either keyboard or mouse can be used to play, or a combination of the two.</w:t>
       </w:r>
     </w:p>
     <w:p>
@@ -4097,15 +4184,7 @@
           <w:szCs w:val="24"/>
         </w:rPr>
         <w:lastRenderedPageBreak/>
-        <w:t>Recommended to play w</w:t>
-      </w:r>
-      <w:r>
-        <w:rPr>
-          <w:color w:val="000000"/>
-          <w:sz w:val="24"/>
-          <w:szCs w:val="24"/>
-        </w:rPr>
-        <w:t>ith 4 to 6 players for optimal experience, however 2 to 8 supported.</w:t>
+        <w:t>Recommended to play with 4 to 6 players for optimal experience, however 2 to 8 supported.</w:t>
       </w:r>
     </w:p>
     <w:p>
@@ -4157,8 +4236,6 @@
         </w:rPr>
         <w:t>Based on existing intellectual property of another company (Riot Games), so must be aware and careful with copyright</w:t>
       </w:r>
-      <w:bookmarkStart w:id="1" w:name="_GoBack"/>
-      <w:bookmarkEnd w:id="1"/>
     </w:p>
     <w:p>
       <w:pPr>
@@ -4452,15 +4529,7 @@
           <w:sz w:val="24"/>
           <w:szCs w:val="24"/>
         </w:rPr>
-        <w:t>Reconstruct a digital representation of the original Illuminate board game that can be emulated on a machine</w:t>
-      </w:r>
-      <w:r>
-        <w:rPr>
-          <w:color w:val="000000"/>
-          <w:sz w:val="24"/>
-          <w:szCs w:val="24"/>
-        </w:rPr>
-        <w:t xml:space="preserve"> containing the Windows operating system.</w:t>
+        <w:t>Reconstruct a digital representation of the original Illuminate board game that can be emulated on a machine containing the Windows operating system.</w:t>
       </w:r>
     </w:p>
     <w:p>
@@ -4706,15 +4775,7 @@
           <w:sz w:val="24"/>
           <w:szCs w:val="24"/>
         </w:rPr>
-        <w:t>Operating Syst</w:t>
-      </w:r>
-      <w:r>
-        <w:rPr>
-          <w:color w:val="000000"/>
-          <w:sz w:val="24"/>
-          <w:szCs w:val="24"/>
-        </w:rPr>
-        <w:t>em: Windows 10</w:t>
+        <w:t>Operating System: Windows 10</w:t>
       </w:r>
     </w:p>
     <w:p>
@@ -4892,13 +4953,6 @@
           <w:szCs w:val="24"/>
         </w:rPr>
         <w:br/>
-      </w:r>
-      <w:r>
-        <w:rPr>
-          <w:color w:val="000000"/>
-          <w:sz w:val="24"/>
-          <w:szCs w:val="24"/>
-        </w:rPr>
         <w:t>new features, improvements, bug fixes and contact information</w:t>
       </w:r>
     </w:p>
@@ -5001,15 +5055,7 @@
           <w:szCs w:val="24"/>
         </w:rPr>
         <w:br/>
-        <w:t>FAQ’s and additional help can be found at https://github.com/davidkw</w:t>
-      </w:r>
-      <w:r>
-        <w:rPr>
-          <w:color w:val="000000"/>
-          <w:sz w:val="24"/>
-          <w:szCs w:val="24"/>
-        </w:rPr>
-        <w:t>onh/ILLUMINATI-343-GH</w:t>
+        <w:t>FAQ’s and additional help can be found at https://github.com/davidkwonh/ILLUMINATI-343-GH</w:t>
       </w:r>
     </w:p>
     <w:p>
@@ -5112,13 +5158,59 @@
         </w:rPr>
         <w:br/>
       </w:r>
-      <w:r>
-        <w:rPr>
-          <w:color w:val="000000"/>
-          <w:sz w:val="24"/>
-          <w:szCs w:val="24"/>
-        </w:rPr>
-        <w:t>Inno file installer creator Copyright (C) 1997-2019 Jordan Russell. All rights reserved. Portions Copyright (C) 2000-2019 Martijn Laan. All rights reserved.</w:t>
+      <w:proofErr w:type="spellStart"/>
+      <w:r>
+        <w:rPr>
+          <w:color w:val="000000"/>
+          <w:sz w:val="24"/>
+          <w:szCs w:val="24"/>
+        </w:rPr>
+        <w:t>Inno</w:t>
+      </w:r>
+      <w:proofErr w:type="spellEnd"/>
+      <w:r>
+        <w:rPr>
+          <w:color w:val="000000"/>
+          <w:sz w:val="24"/>
+          <w:szCs w:val="24"/>
+        </w:rPr>
+        <w:t xml:space="preserve"> file installer creator Copyright (C) 1997-2019 Jordan Russell. All rights reserved. Portions Copyright (C) 2000-2019 </w:t>
+      </w:r>
+      <w:proofErr w:type="spellStart"/>
+      <w:r>
+        <w:rPr>
+          <w:color w:val="000000"/>
+          <w:sz w:val="24"/>
+          <w:szCs w:val="24"/>
+        </w:rPr>
+        <w:t>Martijn</w:t>
+      </w:r>
+      <w:proofErr w:type="spellEnd"/>
+      <w:r>
+        <w:rPr>
+          <w:color w:val="000000"/>
+          <w:sz w:val="24"/>
+          <w:szCs w:val="24"/>
+        </w:rPr>
+        <w:t xml:space="preserve"> </w:t>
+      </w:r>
+      <w:proofErr w:type="spellStart"/>
+      <w:r>
+        <w:rPr>
+          <w:color w:val="000000"/>
+          <w:sz w:val="24"/>
+          <w:szCs w:val="24"/>
+        </w:rPr>
+        <w:t>Laan</w:t>
+      </w:r>
+      <w:proofErr w:type="spellEnd"/>
+      <w:r>
+        <w:rPr>
+          <w:color w:val="000000"/>
+          <w:sz w:val="24"/>
+          <w:szCs w:val="24"/>
+        </w:rPr>
+        <w:t>. All rights reserved.</w:t>
       </w:r>
     </w:p>
     <w:p>
@@ -6108,13 +6200,6 @@
           <w:szCs w:val="24"/>
         </w:rPr>
         <w:br/>
-      </w:r>
-      <w:r>
-        <w:rPr>
-          <w:color w:val="000000"/>
-          <w:sz w:val="24"/>
-          <w:szCs w:val="24"/>
-        </w:rPr>
         <w:t xml:space="preserve">Complete and official release of the digital Illuminati variant is expected on xx/xx/xxx. Includes a playable game with working features and functionalities. </w:t>
       </w:r>
     </w:p>
@@ -6166,15 +6251,7 @@
           <w:szCs w:val="24"/>
         </w:rPr>
         <w:br/>
-        <w:t>Features and graphical design are managed by Andrew Lucas, David Kwon, and Jos</w:t>
-      </w:r>
-      <w:r>
-        <w:rPr>
-          <w:color w:val="000000"/>
-          <w:sz w:val="24"/>
-          <w:szCs w:val="24"/>
-        </w:rPr>
-        <w:t>e Vasquez.</w:t>
+        <w:t>Features and graphical design are managed by Andrew Lucas, David Kwon, and Jose Vasquez.</w:t>
       </w:r>
     </w:p>
     <w:p>
@@ -6656,10 +6733,7 @@
       <w:bookmarkStart w:id="37" w:name="_heading=h.1hmsyys" w:colFirst="0" w:colLast="0"/>
       <w:bookmarkEnd w:id="37"/>
       <w:r>
-        <w:t>9.3 Perform</w:t>
-      </w:r>
-      <w:r>
-        <w:t>ance Requirements</w:t>
+        <w:t>9.3 Performance Requirements</w:t>
       </w:r>
     </w:p>
     <w:p>
@@ -7478,6 +7552,7 @@
   <w:style w:type="character" w:default="1" w:styleId="DefaultParagraphFont">
     <w:name w:val="Default Paragraph Font"/>
     <w:uiPriority w:val="1"/>
+    <w:semiHidden/>
     <w:unhideWhenUsed/>
   </w:style>
   <w:style w:type="table" w:default="1" w:styleId="TableNormal">
